--- a/SwordDancer 기술서.docx
+++ b/SwordDancer 기술서.docx
@@ -58,10 +58,10 @@
             <v:path o:extrusionok="f" gradientshapeok="t" o:connecttype="rect"/>
             <o:lock v:ext="edit" aspectratio="t"/>
           </v:shapetype>
-          <v:shape id="_x0000_i1025" type="#_x0000_t75" style="width:379.8pt;height:50.4pt;mso-position-vertical:absolute" o:ole="">
-            <v:imagedata r:id="rId5" o:title=""/>
+          <v:shape id="_x0000_i1025" type="#_x0000_t75" style="width:379.5pt;height:50.25pt;mso-position-vertical:absolute" o:ole="">
+            <v:imagedata r:id="rId7" o:title=""/>
           </v:shape>
-          <o:OLEObject Type="Embed" ProgID="Visio.Drawing.15" ShapeID="_x0000_i1025" DrawAspect="Content" ObjectID="_1504015216" r:id="rId6"/>
+          <o:OLEObject Type="Embed" ProgID="Visio.Drawing.15" ShapeID="_x0000_i1025" DrawAspect="Content" ObjectID="_1504090308" r:id="rId8"/>
         </w:object>
       </w:r>
       <w:r>
@@ -86,7 +86,7 @@
                     </pic:cNvPicPr>
                   </pic:nvPicPr>
                   <pic:blipFill>
-                    <a:blip r:embed="rId7" cstate="print">
+                    <a:blip r:embed="rId9" cstate="print">
                       <a:extLst>
                         <a:ext uri="{28A0092B-C50C-407E-A947-70E740481C1C}">
                           <a14:useLocalDpi xmlns:a14="http://schemas.microsoft.com/office/drawing/2010/main" val="0"/>
@@ -146,7 +146,7 @@
                     </pic:cNvPicPr>
                   </pic:nvPicPr>
                   <pic:blipFill>
-                    <a:blip r:embed="rId8" cstate="print">
+                    <a:blip r:embed="rId10" cstate="print">
                       <a:extLst>
                         <a:ext uri="{28A0092B-C50C-407E-A947-70E740481C1C}">
                           <a14:useLocalDpi xmlns:a14="http://schemas.microsoft.com/office/drawing/2010/main" val="0"/>
@@ -197,27 +197,13 @@
         <w:rPr>
           <w:rFonts w:hint="eastAsia"/>
         </w:rPr>
-        <w:t xml:space="preserve"> </w:t>
-      </w:r>
-      <w:proofErr w:type="spellStart"/>
-      <w:r>
-        <w:rPr>
-          <w:rFonts w:hint="eastAsia"/>
-        </w:rPr>
-        <w:t>씬</w:t>
-      </w:r>
-      <w:r>
-        <w:rPr>
-          <w:rFonts w:hint="eastAsia"/>
-        </w:rPr>
-        <w:t>으로</w:t>
-      </w:r>
-      <w:proofErr w:type="spellEnd"/>
-      <w:r>
-        <w:rPr>
-          <w:rFonts w:hint="eastAsia"/>
-        </w:rPr>
-        <w:t xml:space="preserve"> 진입하게 되는 단순한 구조를 가졌습니다.</w:t>
+        <w:t xml:space="preserve"> 씬</w:t>
+      </w:r>
+      <w:r>
+        <w:rPr>
+          <w:rFonts w:hint="eastAsia"/>
+        </w:rPr>
+        <w:t>으로 진입하게 되는 단순한 구조를 가졌습니다.</w:t>
       </w:r>
     </w:p>
     <w:p/>
@@ -274,7 +260,7 @@
                     </pic:cNvPicPr>
                   </pic:nvPicPr>
                   <pic:blipFill>
-                    <a:blip r:embed="rId9">
+                    <a:blip r:embed="rId11">
                       <a:extLst>
                         <a:ext uri="{28A0092B-C50C-407E-A947-70E740481C1C}">
                           <a14:useLocalDpi xmlns:a14="http://schemas.microsoft.com/office/drawing/2010/main" val="0"/>
@@ -350,7 +336,7 @@
                     </pic:cNvPicPr>
                   </pic:nvPicPr>
                   <pic:blipFill>
-                    <a:blip r:embed="rId10">
+                    <a:blip r:embed="rId12">
                       <a:extLst>
                         <a:ext uri="{28A0092B-C50C-407E-A947-70E740481C1C}">
                           <a14:useLocalDpi xmlns:a14="http://schemas.microsoft.com/office/drawing/2010/main" val="0"/>
@@ -523,7 +509,7 @@
                     </pic:cNvPicPr>
                   </pic:nvPicPr>
                   <pic:blipFill>
-                    <a:blip r:embed="rId11">
+                    <a:blip r:embed="rId13">
                       <a:extLst>
                         <a:ext uri="{28A0092B-C50C-407E-A947-70E740481C1C}">
                           <a14:useLocalDpi xmlns:a14="http://schemas.microsoft.com/office/drawing/2010/main" val="0"/>
@@ -583,21 +569,7 @@
         <w:rPr>
           <w:rFonts w:hint="eastAsia"/>
         </w:rPr>
-        <w:t xml:space="preserve">곡선형으로 이동한 것과 비슷한 효과를 생각하며 구현하였으며, </w:t>
-      </w:r>
-      <w:proofErr w:type="spellStart"/>
-      <w:r>
-        <w:rPr>
-          <w:rFonts w:hint="eastAsia"/>
-        </w:rPr>
-        <w:t>코루틴을</w:t>
-      </w:r>
-      <w:proofErr w:type="spellEnd"/>
-      <w:r>
-        <w:rPr>
-          <w:rFonts w:hint="eastAsia"/>
-        </w:rPr>
-        <w:t xml:space="preserve"> 사용.</w:t>
+        <w:t>곡선형으로 이동한 것과 비슷한 효과를 생각하며 구현하였으며, 코루틴을 사용.</w:t>
       </w:r>
     </w:p>
     <w:p>
@@ -644,7 +616,7 @@
                     </pic:cNvPicPr>
                   </pic:nvPicPr>
                   <pic:blipFill>
-                    <a:blip r:embed="rId12">
+                    <a:blip r:embed="rId14">
                       <a:extLst>
                         <a:ext uri="{28A0092B-C50C-407E-A947-70E740481C1C}">
                           <a14:useLocalDpi xmlns:a14="http://schemas.microsoft.com/office/drawing/2010/main" val="0"/>
@@ -710,7 +682,7 @@
                     </pic:cNvPicPr>
                   </pic:nvPicPr>
                   <pic:blipFill>
-                    <a:blip r:embed="rId13">
+                    <a:blip r:embed="rId15">
                       <a:extLst>
                         <a:ext uri="{28A0092B-C50C-407E-A947-70E740481C1C}">
                           <a14:useLocalDpi xmlns:a14="http://schemas.microsoft.com/office/drawing/2010/main" val="0"/>
@@ -770,21 +742,7 @@
         <w:rPr>
           <w:rFonts w:hint="eastAsia"/>
         </w:rPr>
-        <w:t xml:space="preserve">플레이어의 </w:t>
-      </w:r>
-      <w:proofErr w:type="spellStart"/>
-      <w:r>
-        <w:rPr>
-          <w:rFonts w:hint="eastAsia"/>
-        </w:rPr>
-        <w:t>능력치를</w:t>
-      </w:r>
-      <w:proofErr w:type="spellEnd"/>
-      <w:r>
-        <w:rPr>
-          <w:rFonts w:hint="eastAsia"/>
-        </w:rPr>
-        <w:t xml:space="preserve"> 표시</w:t>
+        <w:t>플레이어의 능력치를 표시</w:t>
       </w:r>
       <w:r>
         <w:rPr>
@@ -842,29 +800,10 @@
         <w:rPr>
           <w:rFonts w:hint="eastAsia"/>
         </w:rPr>
-        <w:t xml:space="preserve">각 </w:t>
-      </w:r>
-      <w:proofErr w:type="spellStart"/>
-      <w:r>
-        <w:rPr>
-          <w:rFonts w:hint="eastAsia"/>
-        </w:rPr>
-        <w:t>능력치</w:t>
-      </w:r>
-      <w:proofErr w:type="spellEnd"/>
-      <w:r>
-        <w:rPr>
-          <w:rFonts w:hint="eastAsia"/>
-        </w:rPr>
-        <w:t xml:space="preserve"> 별 값을 </w:t>
-      </w:r>
-      <w:proofErr w:type="spellStart"/>
-      <w:r>
-        <w:t>CharctorControl</w:t>
-      </w:r>
-      <w:proofErr w:type="spellEnd"/>
-      <w:r>
-        <w:t xml:space="preserve"> </w:t>
+        <w:t xml:space="preserve">각 능력치 별 값을 </w:t>
+      </w:r>
+      <w:r>
+        <w:t xml:space="preserve">CharctorControl </w:t>
       </w:r>
       <w:r>
         <w:rPr>
@@ -894,14 +833,12 @@
         </w:numPr>
         <w:ind w:leftChars="0"/>
       </w:pPr>
-      <w:proofErr w:type="spellStart"/>
       <w:r>
         <w:rPr>
           <w:rFonts w:hint="eastAsia"/>
         </w:rPr>
         <w:t>SkillButton</w:t>
       </w:r>
-      <w:proofErr w:type="spellEnd"/>
     </w:p>
     <w:p>
       <w:pPr>
@@ -930,7 +867,7 @@
                     </pic:cNvPicPr>
                   </pic:nvPicPr>
                   <pic:blipFill>
-                    <a:blip r:embed="rId14">
+                    <a:blip r:embed="rId16">
                       <a:extLst>
                         <a:ext uri="{28A0092B-C50C-407E-A947-70E740481C1C}">
                           <a14:useLocalDpi xmlns:a14="http://schemas.microsoft.com/office/drawing/2010/main" val="0"/>
@@ -1006,21 +943,7 @@
         <w:rPr>
           <w:rFonts w:hint="eastAsia"/>
         </w:rPr>
-        <w:t xml:space="preserve">이벤트를 사용해 Click될 때 </w:t>
-      </w:r>
-      <w:proofErr w:type="spellStart"/>
-      <w:r>
-        <w:rPr>
-          <w:rFonts w:hint="eastAsia"/>
-        </w:rPr>
-        <w:t>스킬을</w:t>
-      </w:r>
-      <w:proofErr w:type="spellEnd"/>
-      <w:r>
-        <w:rPr>
-          <w:rFonts w:hint="eastAsia"/>
-        </w:rPr>
-        <w:t xml:space="preserve"> 사용하도록 설정.</w:t>
+        <w:t>이벤트를 사용해 Click될 때 스킬을 사용하도록 설정.</w:t>
       </w:r>
     </w:p>
     <w:p>
@@ -1032,14 +955,12 @@
         </w:numPr>
         <w:ind w:leftChars="0"/>
       </w:pPr>
-      <w:proofErr w:type="spellStart"/>
       <w:r>
         <w:rPr>
           <w:rFonts w:hint="eastAsia"/>
         </w:rPr>
         <w:t>MonsterHPBar</w:t>
       </w:r>
-      <w:proofErr w:type="spellEnd"/>
     </w:p>
     <w:p>
       <w:pPr>
@@ -1068,7 +989,7 @@
                     </pic:cNvPicPr>
                   </pic:nvPicPr>
                   <pic:blipFill>
-                    <a:blip r:embed="rId15">
+                    <a:blip r:embed="rId17">
                       <a:extLst>
                         <a:ext uri="{28A0092B-C50C-407E-A947-70E740481C1C}">
                           <a14:useLocalDpi xmlns:a14="http://schemas.microsoft.com/office/drawing/2010/main" val="0"/>
@@ -1119,21 +1040,7 @@
         <w:rPr>
           <w:rFonts w:hint="eastAsia"/>
         </w:rPr>
-        <w:t xml:space="preserve">으로 만들어서 </w:t>
-      </w:r>
-      <w:proofErr w:type="spellStart"/>
-      <w:r>
-        <w:rPr>
-          <w:rFonts w:hint="eastAsia"/>
-        </w:rPr>
-        <w:t>몬스터가</w:t>
-      </w:r>
-      <w:proofErr w:type="spellEnd"/>
-      <w:r>
-        <w:rPr>
-          <w:rFonts w:hint="eastAsia"/>
-        </w:rPr>
-        <w:t xml:space="preserve"> 생성 될 때 같이 </w:t>
+        <w:t xml:space="preserve">으로 만들어서 몬스터가 생성 될 때 같이 </w:t>
       </w:r>
       <w:r>
         <w:rPr>
@@ -1157,14 +1064,48 @@
         </w:numPr>
         <w:ind w:leftChars="0"/>
       </w:pPr>
-      <w:proofErr w:type="spellStart"/>
-      <w:r>
-        <w:rPr>
-          <w:rFonts w:hint="eastAsia"/>
-        </w:rPr>
-        <w:t>몬스터</w:t>
-      </w:r>
-      <w:proofErr w:type="spellEnd"/>
+      <w:r>
+        <w:rPr>
+          <w:rFonts w:hint="eastAsia"/>
+        </w:rPr>
+        <w:t xml:space="preserve">몬스터 </w:t>
+      </w:r>
+      <w:r>
+        <w:rPr>
+          <w:rFonts w:hint="eastAsia"/>
+        </w:rPr>
+        <w:t>Prefab</w:t>
+      </w:r>
+      <w:r>
+        <w:rPr>
+          <w:rFonts w:hint="eastAsia"/>
+        </w:rPr>
+        <w:t xml:space="preserve">을 </w:t>
+      </w:r>
+      <w:r>
+        <w:rPr>
+          <w:rFonts w:hint="eastAsia"/>
+        </w:rPr>
+        <w:t>I</w:t>
+      </w:r>
+      <w:r>
+        <w:t>nstantiate</w:t>
+      </w:r>
+      <w:r>
+        <w:rPr>
+          <w:rFonts w:hint="eastAsia"/>
+        </w:rPr>
+        <w:t xml:space="preserve"> 할 때 함께 </w:t>
+      </w:r>
+      <w:r>
+        <w:rPr>
+          <w:rFonts w:hint="eastAsia"/>
+        </w:rPr>
+        <w:t>I</w:t>
+      </w:r>
+      <w:r>
+        <w:t>nstantiate</w:t>
+      </w:r>
       <w:r>
         <w:rPr>
           <w:rFonts w:hint="eastAsia"/>
@@ -1175,48 +1116,6 @@
         <w:rPr>
           <w:rFonts w:hint="eastAsia"/>
         </w:rPr>
-        <w:t>Prefab</w:t>
-      </w:r>
-      <w:r>
-        <w:rPr>
-          <w:rFonts w:hint="eastAsia"/>
-        </w:rPr>
-        <w:t xml:space="preserve">을 </w:t>
-      </w:r>
-      <w:r>
-        <w:rPr>
-          <w:rFonts w:hint="eastAsia"/>
-        </w:rPr>
-        <w:t>I</w:t>
-      </w:r>
-      <w:r>
-        <w:t>nstantiate</w:t>
-      </w:r>
-      <w:r>
-        <w:rPr>
-          <w:rFonts w:hint="eastAsia"/>
-        </w:rPr>
-        <w:t xml:space="preserve"> 할 때 함께 </w:t>
-      </w:r>
-      <w:r>
-        <w:rPr>
-          <w:rFonts w:hint="eastAsia"/>
-        </w:rPr>
-        <w:t>I</w:t>
-      </w:r>
-      <w:r>
-        <w:t>nstantiate</w:t>
-      </w:r>
-      <w:r>
-        <w:rPr>
-          <w:rFonts w:hint="eastAsia"/>
-        </w:rPr>
-        <w:t xml:space="preserve"> </w:t>
-      </w:r>
-      <w:r>
-        <w:rPr>
-          <w:rFonts w:hint="eastAsia"/>
-        </w:rPr>
         <w:t>하도록 설정.</w:t>
       </w:r>
     </w:p>
@@ -1229,14 +1128,12 @@
         </w:numPr>
         <w:ind w:leftChars="0"/>
       </w:pPr>
-      <w:proofErr w:type="spellStart"/>
       <w:r>
         <w:rPr>
           <w:rFonts w:hint="eastAsia"/>
         </w:rPr>
         <w:t>DemageFont</w:t>
       </w:r>
-      <w:proofErr w:type="spellEnd"/>
     </w:p>
     <w:p>
       <w:pPr>
@@ -1266,7 +1163,7 @@
                     </pic:cNvPicPr>
                   </pic:nvPicPr>
                   <pic:blipFill>
-                    <a:blip r:embed="rId16">
+                    <a:blip r:embed="rId18">
                       <a:extLst>
                         <a:ext uri="{28A0092B-C50C-407E-A947-70E740481C1C}">
                           <a14:useLocalDpi xmlns:a14="http://schemas.microsoft.com/office/drawing/2010/main" val="0"/>
@@ -1306,9 +1203,6 @@
           <w:numId w:val="2"/>
         </w:numPr>
         <w:ind w:leftChars="0"/>
-        <w:rPr>
-          <w:rFonts w:hint="eastAsia"/>
-        </w:rPr>
       </w:pPr>
       <w:r>
         <w:rPr>
@@ -1328,19 +1222,11 @@
       <w:r>
         <w:t xml:space="preserve">HUD Text </w:t>
       </w:r>
-      <w:proofErr w:type="spellStart"/>
-      <w:r>
-        <w:rPr>
-          <w:rFonts w:hint="eastAsia"/>
-        </w:rPr>
-        <w:t>애셋을</w:t>
-      </w:r>
-      <w:proofErr w:type="spellEnd"/>
-      <w:r>
-        <w:rPr>
-          <w:rFonts w:hint="eastAsia"/>
-        </w:rPr>
-        <w:t xml:space="preserve"> 사용해 구현.</w:t>
+      <w:r>
+        <w:rPr>
+          <w:rFonts w:hint="eastAsia"/>
+        </w:rPr>
+        <w:t>애셋을 사용해 구현.</w:t>
       </w:r>
     </w:p>
     <w:p>
@@ -1352,20 +1238,12 @@
         </w:numPr>
         <w:ind w:leftChars="0"/>
       </w:pPr>
-      <w:proofErr w:type="spellStart"/>
       <w:r>
         <w:rPr>
           <w:rFonts w:hint="eastAsia"/>
         </w:rPr>
         <w:lastRenderedPageBreak/>
-        <w:t>몬스터</w:t>
-      </w:r>
-      <w:proofErr w:type="spellEnd"/>
-      <w:r>
-        <w:rPr>
-          <w:rFonts w:hint="eastAsia"/>
-        </w:rPr>
-        <w:t xml:space="preserve"> </w:t>
+        <w:t xml:space="preserve">몬스터 </w:t>
       </w:r>
       <w:r>
         <w:t>Prefab</w:t>
@@ -1383,47 +1261,13 @@
         <w:rPr>
           <w:rFonts w:hint="eastAsia"/>
         </w:rPr>
-        <w:t>할 때 함께 하도록 설정</w:t>
-      </w:r>
-      <w:r>
-        <w:rPr>
-          <w:rFonts w:hint="eastAsia"/>
-        </w:rPr>
-        <w:t xml:space="preserve">하여 </w:t>
-      </w:r>
-      <w:r>
-        <w:rPr>
-          <w:rFonts w:hint="eastAsia"/>
-        </w:rPr>
-        <w:t xml:space="preserve">각 개체를 </w:t>
-      </w:r>
-      <w:proofErr w:type="spellStart"/>
-      <w:r>
-        <w:rPr>
-          <w:rFonts w:hint="eastAsia"/>
-        </w:rPr>
-        <w:t>몬스터마다</w:t>
-      </w:r>
-      <w:proofErr w:type="spellEnd"/>
-      <w:r>
-        <w:rPr>
-          <w:rFonts w:hint="eastAsia"/>
-        </w:rPr>
-        <w:t xml:space="preserve"> 가지고 있으며 플레이어도 가지고 있게 하였고, </w:t>
-      </w:r>
-      <w:proofErr w:type="spellStart"/>
-      <w:r>
-        <w:rPr>
-          <w:rFonts w:hint="eastAsia"/>
-        </w:rPr>
-        <w:t>애셋</w:t>
-      </w:r>
-      <w:proofErr w:type="spellEnd"/>
-      <w:r>
-        <w:rPr>
-          <w:rFonts w:hint="eastAsia"/>
-        </w:rPr>
-        <w:t xml:space="preserve"> 스크립트를 약간 수정하여 표시될 시작 위치를 대상 위치가 아닌 대상 위치</w:t>
+        <w:t xml:space="preserve">할 때 함께 하도록 설정하여 </w:t>
+      </w:r>
+      <w:r>
+        <w:rPr>
+          <w:rFonts w:hint="eastAsia"/>
+        </w:rPr>
+        <w:t>각 개체를 몬스터마다 가지고 있으며 플레이어도 가지고 있게 하였고, 애셋 스크립트를 약간 수정하여 표시될 시작 위치를 대상 위치가 아닌 대상 위치</w:t>
       </w:r>
       <w:r>
         <w:rPr>
@@ -1445,22 +1289,6 @@
           <w:rFonts w:hint="eastAsia"/>
         </w:rPr>
         <w:t>값을 줄 수 있도록 수정.</w:t>
-      </w:r>
-    </w:p>
-    <w:p>
-      <w:pPr>
-        <w:pStyle w:val="a3"/>
-        <w:numPr>
-          <w:ilvl w:val="3"/>
-          <w:numId w:val="2"/>
-        </w:numPr>
-        <w:ind w:leftChars="0"/>
-      </w:pPr>
-      <w:r>
-        <w:rPr>
-          <w:rFonts w:hint="eastAsia"/>
-        </w:rPr>
-        <w:t>.</w:t>
       </w:r>
       <w:bookmarkStart w:id="0" w:name="_GoBack"/>
       <w:bookmarkEnd w:id="0"/>
@@ -1508,7 +1336,7 @@
                     </pic:cNvPicPr>
                   </pic:nvPicPr>
                   <pic:blipFill>
-                    <a:blip r:embed="rId17">
+                    <a:blip r:embed="rId19">
                       <a:extLst>
                         <a:ext uri="{28A0092B-C50C-407E-A947-70E740481C1C}">
                           <a14:useLocalDpi xmlns:a14="http://schemas.microsoft.com/office/drawing/2010/main" val="0"/>
@@ -1599,7 +1427,7 @@
                     </pic:cNvPicPr>
                   </pic:nvPicPr>
                   <pic:blipFill>
-                    <a:blip r:embed="rId18">
+                    <a:blip r:embed="rId20">
                       <a:extLst>
                         <a:ext uri="{28A0092B-C50C-407E-A947-70E740481C1C}">
                           <a14:useLocalDpi xmlns:a14="http://schemas.microsoft.com/office/drawing/2010/main" val="0"/>
@@ -1765,14 +1593,7 @@
         <w:rPr>
           <w:rFonts w:hint="eastAsia"/>
         </w:rPr>
-        <w:t xml:space="preserve">본 클래스에서 얻어진 방향벡터 </w:t>
-      </w:r>
-      <w:proofErr w:type="gramStart"/>
-      <w:r>
-        <w:rPr>
-          <w:rFonts w:hint="eastAsia"/>
-        </w:rPr>
-        <w:t>거리(속도)</w:t>
+        <w:t>본 클래스에서 얻어진 방향벡터 거리(속도)</w:t>
       </w:r>
       <w:r>
         <w:t xml:space="preserve"> </w:t>
@@ -1781,22 +1602,10 @@
         <w:rPr>
           <w:rFonts w:hint="eastAsia"/>
         </w:rPr>
-        <w:t>를</w:t>
-      </w:r>
-      <w:proofErr w:type="gramEnd"/>
-      <w:r>
-        <w:rPr>
-          <w:rFonts w:hint="eastAsia"/>
-        </w:rPr>
-        <w:t xml:space="preserve"> </w:t>
-      </w:r>
-      <w:proofErr w:type="spellStart"/>
-      <w:r>
-        <w:t>CharactorMove</w:t>
-      </w:r>
-      <w:proofErr w:type="spellEnd"/>
-      <w:r>
-        <w:t xml:space="preserve"> </w:t>
+        <w:t xml:space="preserve">를 </w:t>
+      </w:r>
+      <w:r>
+        <w:t xml:space="preserve">CharactorMove </w:t>
       </w:r>
       <w:r>
         <w:rPr>
@@ -1832,14 +1641,12 @@
         <w:pStyle w:val="a3"/>
         <w:ind w:leftChars="0" w:left="760"/>
       </w:pPr>
-      <w:proofErr w:type="spellStart"/>
       <w:r>
         <w:rPr>
           <w:rFonts w:hint="eastAsia"/>
         </w:rPr>
         <w:t>GameMGR</w:t>
       </w:r>
-      <w:proofErr w:type="spellEnd"/>
     </w:p>
     <w:p>
       <w:pPr>
@@ -1873,7 +1680,6 @@
       <w:pPr>
         <w:ind w:firstLine="760"/>
       </w:pPr>
-      <w:proofErr w:type="spellStart"/>
       <w:r>
         <w:rPr>
           <w:rFonts w:hint="eastAsia"/>
@@ -1883,7 +1689,6 @@
       <w:r>
         <w:t>actorControl</w:t>
       </w:r>
-      <w:proofErr w:type="spellEnd"/>
     </w:p>
     <w:p>
       <w:pPr>
@@ -1898,21 +1703,7 @@
         <w:rPr>
           <w:rFonts w:hint="eastAsia"/>
         </w:rPr>
-        <w:t xml:space="preserve">캐릭터의 스킬 사용 및 </w:t>
-      </w:r>
-      <w:proofErr w:type="spellStart"/>
-      <w:r>
-        <w:rPr>
-          <w:rFonts w:hint="eastAsia"/>
-        </w:rPr>
-        <w:t>능력치</w:t>
-      </w:r>
-      <w:proofErr w:type="spellEnd"/>
-      <w:r>
-        <w:rPr>
-          <w:rFonts w:hint="eastAsia"/>
-        </w:rPr>
-        <w:t xml:space="preserve"> 상태를 담당.</w:t>
+        <w:t>캐릭터의 스킬 사용 및 능력치 상태를 담당.</w:t>
       </w:r>
     </w:p>
     <w:p>
@@ -1920,14 +1711,12 @@
         <w:pStyle w:val="a3"/>
         <w:ind w:leftChars="0" w:left="760"/>
       </w:pPr>
-      <w:proofErr w:type="spellStart"/>
       <w:r>
         <w:rPr>
           <w:rFonts w:hint="eastAsia"/>
         </w:rPr>
         <w:t>CharactorMove</w:t>
       </w:r>
-      <w:proofErr w:type="spellEnd"/>
     </w:p>
     <w:p>
       <w:pPr>
@@ -1942,19 +1731,19 @@
         <w:rPr>
           <w:rFonts w:hint="eastAsia"/>
         </w:rPr>
+        <w:t>캐릭터의 이동 및 회전을 담당.</w:t>
+      </w:r>
+    </w:p>
+    <w:p>
+      <w:pPr>
+        <w:pStyle w:val="a3"/>
+        <w:ind w:leftChars="0" w:left="760"/>
+      </w:pPr>
+      <w:r>
+        <w:rPr>
+          <w:rFonts w:hint="eastAsia"/>
+        </w:rPr>
         <w:lastRenderedPageBreak/>
-        <w:t>캐릭터의 이동 및 회전을 담당.</w:t>
-      </w:r>
-    </w:p>
-    <w:p>
-      <w:pPr>
-        <w:pStyle w:val="a3"/>
-        <w:ind w:leftChars="0" w:left="760"/>
-      </w:pPr>
-      <w:r>
-        <w:rPr>
-          <w:rFonts w:hint="eastAsia"/>
-        </w:rPr>
         <w:t>Slime</w:t>
       </w:r>
     </w:p>
@@ -1967,61 +1756,23 @@
         </w:numPr>
         <w:ind w:leftChars="0"/>
       </w:pPr>
-      <w:proofErr w:type="spellStart"/>
-      <w:r>
-        <w:rPr>
-          <w:rFonts w:hint="eastAsia"/>
-        </w:rPr>
-        <w:t>슬라임</w:t>
-      </w:r>
-      <w:proofErr w:type="spellEnd"/>
-      <w:r>
-        <w:rPr>
-          <w:rFonts w:hint="eastAsia"/>
-        </w:rPr>
-        <w:t xml:space="preserve"> </w:t>
-      </w:r>
-      <w:proofErr w:type="spellStart"/>
-      <w:r>
-        <w:rPr>
-          <w:rFonts w:hint="eastAsia"/>
-        </w:rPr>
-        <w:t>몬스터의</w:t>
-      </w:r>
-      <w:proofErr w:type="spellEnd"/>
-      <w:r>
-        <w:rPr>
-          <w:rFonts w:hint="eastAsia"/>
-        </w:rPr>
-        <w:t xml:space="preserve"> 전반적인 </w:t>
-      </w:r>
-      <w:proofErr w:type="spellStart"/>
-      <w:r>
-        <w:rPr>
-          <w:rFonts w:hint="eastAsia"/>
-        </w:rPr>
-        <w:t>능력치와</w:t>
-      </w:r>
-      <w:proofErr w:type="spellEnd"/>
-      <w:r>
-        <w:rPr>
-          <w:rFonts w:hint="eastAsia"/>
-        </w:rPr>
-        <w:t xml:space="preserve"> 상태를 가지고 있는 클래스</w:t>
+      <w:r>
+        <w:rPr>
+          <w:rFonts w:hint="eastAsia"/>
+        </w:rPr>
+        <w:t>슬라임 몬스터의 전반적인 능력치와 상태를 가지고 있는 클래스</w:t>
       </w:r>
     </w:p>
     <w:p>
       <w:pPr>
         <w:ind w:left="760"/>
       </w:pPr>
-      <w:proofErr w:type="spellStart"/>
       <w:r>
         <w:rPr>
           <w:rFonts w:hint="eastAsia"/>
         </w:rPr>
         <w:t>FSM_State</w:t>
       </w:r>
-      <w:proofErr w:type="spellEnd"/>
     </w:p>
     <w:p>
       <w:pPr>
@@ -2032,33 +1783,11 @@
         </w:numPr>
         <w:ind w:leftChars="0"/>
       </w:pPr>
-      <w:proofErr w:type="spellStart"/>
-      <w:r>
-        <w:rPr>
-          <w:rFonts w:hint="eastAsia"/>
-        </w:rPr>
-        <w:t>슬라임</w:t>
-      </w:r>
-      <w:proofErr w:type="spellEnd"/>
-      <w:r>
-        <w:rPr>
-          <w:rFonts w:hint="eastAsia"/>
-        </w:rPr>
-        <w:t xml:space="preserve"> </w:t>
-      </w:r>
-      <w:proofErr w:type="spellStart"/>
-      <w:r>
-        <w:rPr>
-          <w:rFonts w:hint="eastAsia"/>
-        </w:rPr>
-        <w:t>몬스터의</w:t>
-      </w:r>
-      <w:proofErr w:type="spellEnd"/>
-      <w:r>
-        <w:rPr>
-          <w:rFonts w:hint="eastAsia"/>
-        </w:rPr>
-        <w:t xml:space="preserve"> 동작을 </w:t>
+      <w:r>
+        <w:rPr>
+          <w:rFonts w:hint="eastAsia"/>
+        </w:rPr>
+        <w:t xml:space="preserve">슬라임 몬스터의 동작을 </w:t>
       </w:r>
       <w:r>
         <w:t>FSM</w:t>
@@ -2074,11 +1803,9 @@
       <w:pPr>
         <w:ind w:left="760"/>
       </w:pPr>
-      <w:proofErr w:type="spellStart"/>
       <w:r>
         <w:t>StateMachine</w:t>
       </w:r>
-      <w:proofErr w:type="spellEnd"/>
     </w:p>
     <w:p>
       <w:pPr>
@@ -2101,11 +1828,9 @@
         </w:rPr>
         <w:t xml:space="preserve">. </w:t>
       </w:r>
-      <w:proofErr w:type="spellStart"/>
       <w:r>
         <w:t>MonoBehaviour</w:t>
       </w:r>
-      <w:proofErr w:type="spellEnd"/>
       <w:r>
         <w:rPr>
           <w:rFonts w:hint="eastAsia"/>
@@ -2129,7 +1854,6 @@
       <w:pPr>
         <w:ind w:left="760"/>
       </w:pPr>
-      <w:proofErr w:type="spellStart"/>
       <w:r>
         <w:rPr>
           <w:rFonts w:hint="eastAsia"/>
@@ -2137,25 +1861,8 @@
         <w:t>Slime_</w:t>
       </w:r>
       <w:r>
-        <w:t>Attack</w:t>
-      </w:r>
-      <w:proofErr w:type="spellEnd"/>
-      <w:r>
-        <w:t xml:space="preserve"> &amp; </w:t>
-      </w:r>
-      <w:proofErr w:type="spellStart"/>
-      <w:r>
-        <w:t>Slime_Move</w:t>
-      </w:r>
-      <w:proofErr w:type="spellEnd"/>
-      <w:r>
-        <w:t xml:space="preserve"> &amp; </w:t>
-      </w:r>
-      <w:proofErr w:type="spellStart"/>
-      <w:r>
-        <w:t>Slime_Die</w:t>
-      </w:r>
-      <w:proofErr w:type="spellEnd"/>
+        <w:t>Attack &amp; Slime_Move &amp; Slime_Die</w:t>
+      </w:r>
     </w:p>
     <w:p>
       <w:pPr>
@@ -2181,6 +1888,56 @@
     </w:sectPr>
   </w:body>
 </w:document>
+</file>
+
+<file path=word/endnotes.xml><?xml version="1.0" encoding="utf-8"?>
+<w:endnotes xmlns:wpc="http://schemas.microsoft.com/office/word/2010/wordprocessingCanvas" xmlns:mc="http://schemas.openxmlformats.org/markup-compatibility/2006" xmlns:o="urn:schemas-microsoft-com:office:office" xmlns:r="http://schemas.openxmlformats.org/officeDocument/2006/relationships" xmlns:m="http://schemas.openxmlformats.org/officeDocument/2006/math" xmlns:v="urn:schemas-microsoft-com:vml" xmlns:wp14="http://schemas.microsoft.com/office/word/2010/wordprocessingDrawing" xmlns:wp="http://schemas.openxmlformats.org/drawingml/2006/wordprocessingDrawing" xmlns:w10="urn:schemas-microsoft-com:office:word" xmlns:w="http://schemas.openxmlformats.org/wordprocessingml/2006/main" xmlns:w14="http://schemas.microsoft.com/office/word/2010/wordml" xmlns:w15="http://schemas.microsoft.com/office/word/2012/wordml" xmlns:wpg="http://schemas.microsoft.com/office/word/2010/wordprocessingGroup" xmlns:wpi="http://schemas.microsoft.com/office/word/2010/wordprocessingInk" xmlns:wne="http://schemas.microsoft.com/office/word/2006/wordml" xmlns:wps="http://schemas.microsoft.com/office/word/2010/wordprocessingShape" mc:Ignorable="w14 w15 wp14">
+  <w:endnote w:type="separator" w:id="-1">
+    <w:p>
+      <w:pPr>
+        <w:spacing w:after="0" w:line="240" w:lineRule="auto"/>
+      </w:pPr>
+      <w:r>
+        <w:separator/>
+      </w:r>
+    </w:p>
+  </w:endnote>
+  <w:endnote w:type="continuationSeparator" w:id="0">
+    <w:p>
+      <w:pPr>
+        <w:spacing w:after="0" w:line="240" w:lineRule="auto"/>
+      </w:pPr>
+      <w:r>
+        <w:continuationSeparator/>
+      </w:r>
+    </w:p>
+  </w:endnote>
+</w:endnotes>
+</file>
+
+<file path=word/footnotes.xml><?xml version="1.0" encoding="utf-8"?>
+<w:footnotes xmlns:wpc="http://schemas.microsoft.com/office/word/2010/wordprocessingCanvas" xmlns:mc="http://schemas.openxmlformats.org/markup-compatibility/2006" xmlns:o="urn:schemas-microsoft-com:office:office" xmlns:r="http://schemas.openxmlformats.org/officeDocument/2006/relationships" xmlns:m="http://schemas.openxmlformats.org/officeDocument/2006/math" xmlns:v="urn:schemas-microsoft-com:vml" xmlns:wp14="http://schemas.microsoft.com/office/word/2010/wordprocessingDrawing" xmlns:wp="http://schemas.openxmlformats.org/drawingml/2006/wordprocessingDrawing" xmlns:w10="urn:schemas-microsoft-com:office:word" xmlns:w="http://schemas.openxmlformats.org/wordprocessingml/2006/main" xmlns:w14="http://schemas.microsoft.com/office/word/2010/wordml" xmlns:w15="http://schemas.microsoft.com/office/word/2012/wordml" xmlns:wpg="http://schemas.microsoft.com/office/word/2010/wordprocessingGroup" xmlns:wpi="http://schemas.microsoft.com/office/word/2010/wordprocessingInk" xmlns:wne="http://schemas.microsoft.com/office/word/2006/wordml" xmlns:wps="http://schemas.microsoft.com/office/word/2010/wordprocessingShape" mc:Ignorable="w14 w15 wp14">
+  <w:footnote w:type="separator" w:id="-1">
+    <w:p>
+      <w:pPr>
+        <w:spacing w:after="0" w:line="240" w:lineRule="auto"/>
+      </w:pPr>
+      <w:r>
+        <w:separator/>
+      </w:r>
+    </w:p>
+  </w:footnote>
+  <w:footnote w:type="continuationSeparator" w:id="0">
+    <w:p>
+      <w:pPr>
+        <w:spacing w:after="0" w:line="240" w:lineRule="auto"/>
+      </w:pPr>
+      <w:r>
+        <w:continuationSeparator/>
+      </w:r>
+    </w:p>
+  </w:footnote>
+</w:footnotes>
 </file>
 
 <file path=word/numbering.xml><?xml version="1.0" encoding="utf-8"?>
@@ -2926,6 +2683,50 @@
       <w:ind w:leftChars="400" w:left="800"/>
     </w:pPr>
   </w:style>
+  <w:style w:type="paragraph" w:styleId="a4">
+    <w:name w:val="header"/>
+    <w:basedOn w:val="a"/>
+    <w:link w:val="Char"/>
+    <w:uiPriority w:val="99"/>
+    <w:unhideWhenUsed/>
+    <w:rsid w:val="001D05D3"/>
+    <w:pPr>
+      <w:tabs>
+        <w:tab w:val="center" w:pos="4513"/>
+        <w:tab w:val="right" w:pos="9026"/>
+      </w:tabs>
+      <w:snapToGrid w:val="0"/>
+    </w:pPr>
+  </w:style>
+  <w:style w:type="character" w:customStyle="1" w:styleId="Char">
+    <w:name w:val="머리글 Char"/>
+    <w:basedOn w:val="a0"/>
+    <w:link w:val="a4"/>
+    <w:uiPriority w:val="99"/>
+    <w:rsid w:val="001D05D3"/>
+  </w:style>
+  <w:style w:type="paragraph" w:styleId="a5">
+    <w:name w:val="footer"/>
+    <w:basedOn w:val="a"/>
+    <w:link w:val="Char0"/>
+    <w:uiPriority w:val="99"/>
+    <w:unhideWhenUsed/>
+    <w:rsid w:val="001D05D3"/>
+    <w:pPr>
+      <w:tabs>
+        <w:tab w:val="center" w:pos="4513"/>
+        <w:tab w:val="right" w:pos="9026"/>
+      </w:tabs>
+      <w:snapToGrid w:val="0"/>
+    </w:pPr>
+  </w:style>
+  <w:style w:type="character" w:customStyle="1" w:styleId="Char0">
+    <w:name w:val="바닥글 Char"/>
+    <w:basedOn w:val="a0"/>
+    <w:link w:val="a5"/>
+    <w:uiPriority w:val="99"/>
+    <w:rsid w:val="001D05D3"/>
+  </w:style>
 </w:styles>
 </file>
 
